--- a/Paiement/tableau_de_bord.docx
+++ b/Paiement/tableau_de_bord.docx
@@ -21,6 +21,102 @@
     </w:p>
     <w:p>
       <w:r>
+        <w:t>Load balancer</w:t>
+      </w:r>
+      <w:r>
+        <w:t> :</w:t>
+      </w:r>
+    </w:p>
+    <w:p>
+      <w:pPr>
+        <w:pStyle w:val="Paragraphedeliste"/>
+        <w:numPr>
+          <w:ilvl w:val="0"/>
+          <w:numId w:val="4"/>
+        </w:numPr>
+      </w:pPr>
+      <w:r>
+        <w:t xml:space="preserve">Pour éviter la surcharge des serveurs, </w:t>
+      </w:r>
+      <w:r>
+        <w:t>ou simplement l’</w:t>
+      </w:r>
+      <w:r>
+        <w:t>inaccessibilité</w:t>
+      </w:r>
+      <w:r>
+        <w:t xml:space="preserve"> du serveur applicatif par les utilisateurs en cas de crash, </w:t>
+      </w:r>
+      <w:r>
+        <w:t>on</w:t>
+      </w:r>
+      <w:r>
+        <w:t xml:space="preserve"> les</w:t>
+      </w:r>
+      <w:r>
+        <w:t xml:space="preserve"> redirige </w:t>
+      </w:r>
+      <w:r>
+        <w:t xml:space="preserve">vers </w:t>
+      </w:r>
+      <w:r>
+        <w:t>d’autres serveurs en marche</w:t>
+      </w:r>
+    </w:p>
+    <w:p>
+      <w:r>
+        <w:t xml:space="preserve">Message broker : </w:t>
+      </w:r>
+    </w:p>
+    <w:p>
+      <w:pPr>
+        <w:pStyle w:val="Paragraphedeliste"/>
+        <w:numPr>
+          <w:ilvl w:val="0"/>
+          <w:numId w:val="4"/>
+        </w:numPr>
+      </w:pPr>
+      <w:r>
+        <w:t>Pour éviter un nombre important de requêtes d’un coup qui surchargerait le serveur, le message broker va permettre de dépiler / traiter chaque requête au rythme du serveur</w:t>
+      </w:r>
+    </w:p>
+    <w:p>
+      <w:r>
+        <w:t>Architecture</w:t>
+      </w:r>
+      <w:r>
+        <w:t xml:space="preserve"> = micro-service :</w:t>
+      </w:r>
+    </w:p>
+    <w:p>
+      <w:pPr>
+        <w:pStyle w:val="Paragraphedeliste"/>
+        <w:numPr>
+          <w:ilvl w:val="0"/>
+          <w:numId w:val="3"/>
+        </w:numPr>
+      </w:pPr>
+      <w:r>
+        <w:t xml:space="preserve">Car on ne veut pas qu’un service n’ayant pas de rapport avec un autre </w:t>
+      </w:r>
+      <w:r>
+        <w:t>ait</w:t>
+      </w:r>
+      <w:r>
+        <w:t xml:space="preserve"> une influence sur son fonctionnement / état. Par exemple le service de boutique qui casserait le serveur sur une architecture monolithique casserait l’entièreté du jeu y compris les parties en ligne.</w:t>
+      </w:r>
+    </w:p>
+    <w:p>
+      <w:pPr>
+        <w:rPr>
+          <w:b/>
+          <w:bCs/>
+          <w:u w:val="single"/>
+        </w:rPr>
+      </w:pPr>
+    </w:p>
+    <w:p>
+      <w:r>
         <w:t xml:space="preserve">Acteurs : </w:t>
       </w:r>
     </w:p>
@@ -50,11 +146,9 @@
       <w:r>
         <w:t xml:space="preserve">Paiement pour s’abonner au </w:t>
       </w:r>
-      <w:proofErr w:type="spellStart"/>
       <w:r>
         <w:t>Battlepass</w:t>
       </w:r>
-      <w:proofErr w:type="spellEnd"/>
     </w:p>
     <w:p>
       <w:pPr>
@@ -65,13 +159,8 @@
         </w:numPr>
       </w:pPr>
       <w:r>
-        <w:t xml:space="preserve">Depuis le menu principal, va sur la page </w:t>
-      </w:r>
-      <w:proofErr w:type="spellStart"/>
-      <w:r>
-        <w:t>Battlepass</w:t>
-      </w:r>
-      <w:proofErr w:type="spellEnd"/>
+        <w:t>Depuis le menu principal, va sur la page Battlepass</w:t>
+      </w:r>
     </w:p>
     <w:p>
       <w:pPr>
@@ -169,15 +258,7 @@
         </w:numPr>
       </w:pPr>
       <w:r>
-        <w:t>Intermédiaire de paiement / API (</w:t>
-      </w:r>
-      <w:proofErr w:type="spellStart"/>
-      <w:r>
-        <w:t>Stripe</w:t>
-      </w:r>
-      <w:proofErr w:type="spellEnd"/>
-      <w:r>
-        <w:t>, …)</w:t>
+        <w:t>Intermédiaire de paiement / API (Stripe, …)</w:t>
       </w:r>
     </w:p>
     <w:p>
@@ -228,7 +309,43 @@
         </w:numPr>
       </w:pPr>
       <w:r>
-        <w:t>Besoin d’une communication entre le formulaire de</w:t>
+        <w:t>Besoin d’un intermédiaire / facilitateur de paiement (stripe, paypal, …)</w:t>
+      </w:r>
+    </w:p>
+    <w:p>
+      <w:pPr>
+        <w:pStyle w:val="Paragraphedeliste"/>
+        <w:numPr>
+          <w:ilvl w:val="1"/>
+          <w:numId w:val="2"/>
+        </w:numPr>
+      </w:pPr>
+      <w:r>
+        <w:t>Communication par le biais d’une API REST</w:t>
+      </w:r>
+    </w:p>
+    <w:p>
+      <w:pPr>
+        <w:pStyle w:val="Paragraphedeliste"/>
+        <w:numPr>
+          <w:ilvl w:val="0"/>
+          <w:numId w:val="2"/>
+        </w:numPr>
+      </w:pPr>
+      <w:r>
+        <w:t>Besoin d’une modale de confirmation de paiement en 2FA par la banque de l’utilisateur.</w:t>
+      </w:r>
+    </w:p>
+    <w:p>
+      <w:pPr>
+        <w:pStyle w:val="Paragraphedeliste"/>
+        <w:numPr>
+          <w:ilvl w:val="1"/>
+          <w:numId w:val="2"/>
+        </w:numPr>
+      </w:pPr>
+      <w:r>
+        <w:t>Communication par le biais d’une API REST</w:t>
       </w:r>
     </w:p>
     <w:p/>
@@ -237,27 +354,147 @@
         <w:t>Interactions entre acteurs et besoin :</w:t>
       </w:r>
     </w:p>
+    <w:p>
+      <w:pPr>
+        <w:pStyle w:val="Paragraphedeliste"/>
+        <w:numPr>
+          <w:ilvl w:val="0"/>
+          <w:numId w:val="2"/>
+        </w:numPr>
+      </w:pPr>
+      <w:r>
+        <w:t>Utilisateur rempli et envoi le formulaire de paiement Stripe</w:t>
+      </w:r>
+    </w:p>
+    <w:p>
+      <w:pPr>
+        <w:pStyle w:val="Paragraphedeliste"/>
+        <w:numPr>
+          <w:ilvl w:val="1"/>
+          <w:numId w:val="2"/>
+        </w:numPr>
+      </w:pPr>
+      <w:r>
+        <w:t>Ceci envoi une requête POST à Stripe</w:t>
+      </w:r>
+    </w:p>
+    <w:p>
+      <w:pPr>
+        <w:pStyle w:val="Paragraphedeliste"/>
+        <w:numPr>
+          <w:ilvl w:val="0"/>
+          <w:numId w:val="2"/>
+        </w:numPr>
+      </w:pPr>
+      <w:r>
+        <w:t>Stripe reçoit la requête et paie l’entreprise à qui appartient le jeu</w:t>
+      </w:r>
+    </w:p>
+    <w:p>
+      <w:pPr>
+        <w:pStyle w:val="Paragraphedeliste"/>
+        <w:numPr>
+          <w:ilvl w:val="0"/>
+          <w:numId w:val="2"/>
+        </w:numPr>
+      </w:pPr>
+      <w:r>
+        <w:t>Le web service de paiement reçoit la réponse</w:t>
+      </w:r>
+    </w:p>
     <w:p/>
     <w:p>
       <w:r>
         <w:t xml:space="preserve">Diagramme de cas d’utilisation : </w:t>
       </w:r>
     </w:p>
+    <w:p>
+      <w:r>
+        <w:drawing>
+          <wp:inline distT="0" distB="0" distL="0" distR="0" wp14:anchorId="5E7E96BF" wp14:editId="79DC5395">
+            <wp:extent cx="5760720" cy="2618740"/>
+            <wp:effectExtent l="0" t="0" r="0" b="0"/>
+            <wp:docPr id="373630721" name="Image 1"/>
+            <wp:cNvGraphicFramePr>
+              <a:graphicFrameLocks xmlns:a="http://schemas.openxmlformats.org/drawingml/2006/main" noChangeAspect="1"/>
+            </wp:cNvGraphicFramePr>
+            <a:graphic xmlns:a="http://schemas.openxmlformats.org/drawingml/2006/main">
+              <a:graphicData uri="http://schemas.openxmlformats.org/drawingml/2006/picture">
+                <pic:pic xmlns:pic="http://schemas.openxmlformats.org/drawingml/2006/picture">
+                  <pic:nvPicPr>
+                    <pic:cNvPr id="373630721" name=""/>
+                    <pic:cNvPicPr/>
+                  </pic:nvPicPr>
+                  <pic:blipFill>
+                    <a:blip r:embed="rId5"/>
+                    <a:stretch>
+                      <a:fillRect/>
+                    </a:stretch>
+                  </pic:blipFill>
+                  <pic:spPr>
+                    <a:xfrm>
+                      <a:off x="0" y="0"/>
+                      <a:ext cx="5760720" cy="2618740"/>
+                    </a:xfrm>
+                    <a:prstGeom prst="rect">
+                      <a:avLst/>
+                    </a:prstGeom>
+                  </pic:spPr>
+                </pic:pic>
+              </a:graphicData>
+            </a:graphic>
+          </wp:inline>
+        </w:drawing>
+      </w:r>
+    </w:p>
     <w:p/>
     <w:p>
       <w:r>
-        <w:t>Diagramme de classe / UML / EA :</w:t>
-      </w:r>
-    </w:p>
-    <w:p/>
-    <w:p>
-      <w:proofErr w:type="spellStart"/>
-      <w:r>
-        <w:t>Modele</w:t>
-      </w:r>
-      <w:proofErr w:type="spellEnd"/>
-      <w:r>
-        <w:t xml:space="preserve"> C4 :</w:t>
+        <w:t>Diagramme de classe :</w:t>
+      </w:r>
+    </w:p>
+    <w:p>
+      <w:r>
+        <w:drawing>
+          <wp:inline distT="0" distB="0" distL="0" distR="0" wp14:anchorId="4CB0039A" wp14:editId="17870949">
+            <wp:extent cx="5740695" cy="4330923"/>
+            <wp:effectExtent l="0" t="0" r="0" b="0"/>
+            <wp:docPr id="1047900756" name="Image 1"/>
+            <wp:cNvGraphicFramePr>
+              <a:graphicFrameLocks xmlns:a="http://schemas.openxmlformats.org/drawingml/2006/main" noChangeAspect="1"/>
+            </wp:cNvGraphicFramePr>
+            <a:graphic xmlns:a="http://schemas.openxmlformats.org/drawingml/2006/main">
+              <a:graphicData uri="http://schemas.openxmlformats.org/drawingml/2006/picture">
+                <pic:pic xmlns:pic="http://schemas.openxmlformats.org/drawingml/2006/picture">
+                  <pic:nvPicPr>
+                    <pic:cNvPr id="1047900756" name=""/>
+                    <pic:cNvPicPr/>
+                  </pic:nvPicPr>
+                  <pic:blipFill>
+                    <a:blip r:embed="rId6"/>
+                    <a:stretch>
+                      <a:fillRect/>
+                    </a:stretch>
+                  </pic:blipFill>
+                  <pic:spPr>
+                    <a:xfrm>
+                      <a:off x="0" y="0"/>
+                      <a:ext cx="5740695" cy="4330923"/>
+                    </a:xfrm>
+                    <a:prstGeom prst="rect">
+                      <a:avLst/>
+                    </a:prstGeom>
+                  </pic:spPr>
+                </pic:pic>
+              </a:graphicData>
+            </a:graphic>
+          </wp:inline>
+        </w:drawing>
+      </w:r>
+    </w:p>
+    <w:p>
+      <w:r>
+        <w:t>Modele C4 :</w:t>
       </w:r>
     </w:p>
     <w:p>
@@ -505,11 +742,241 @@
       </w:rPr>
     </w:lvl>
   </w:abstractNum>
+  <w:abstractNum w:abstractNumId="2" w15:restartNumberingAfterBreak="0">
+    <w:nsid w:val="36FD5637"/>
+    <w:multiLevelType w:val="hybridMultilevel"/>
+    <w:tmpl w:val="BA3AEC80"/>
+    <w:lvl w:ilvl="0" w:tplc="C45C7E24">
+      <w:numFmt w:val="bullet"/>
+      <w:lvlText w:val="-"/>
+      <w:lvlJc w:val="left"/>
+      <w:pPr>
+        <w:ind w:left="720" w:hanging="360"/>
+      </w:pPr>
+      <w:rPr>
+        <w:rFonts w:ascii="Calibri" w:eastAsiaTheme="minorHAnsi" w:hAnsi="Calibri" w:cs="Calibri" w:hint="default"/>
+      </w:rPr>
+    </w:lvl>
+    <w:lvl w:ilvl="1" w:tplc="040C0003" w:tentative="1">
+      <w:start w:val="1"/>
+      <w:numFmt w:val="bullet"/>
+      <w:lvlText w:val="o"/>
+      <w:lvlJc w:val="left"/>
+      <w:pPr>
+        <w:ind w:left="1440" w:hanging="360"/>
+      </w:pPr>
+      <w:rPr>
+        <w:rFonts w:ascii="Courier New" w:hAnsi="Courier New" w:cs="Courier New" w:hint="default"/>
+      </w:rPr>
+    </w:lvl>
+    <w:lvl w:ilvl="2" w:tplc="040C0005" w:tentative="1">
+      <w:start w:val="1"/>
+      <w:numFmt w:val="bullet"/>
+      <w:lvlText w:val=""/>
+      <w:lvlJc w:val="left"/>
+      <w:pPr>
+        <w:ind w:left="2160" w:hanging="360"/>
+      </w:pPr>
+      <w:rPr>
+        <w:rFonts w:ascii="Wingdings" w:hAnsi="Wingdings" w:hint="default"/>
+      </w:rPr>
+    </w:lvl>
+    <w:lvl w:ilvl="3" w:tplc="040C0001" w:tentative="1">
+      <w:start w:val="1"/>
+      <w:numFmt w:val="bullet"/>
+      <w:lvlText w:val=""/>
+      <w:lvlJc w:val="left"/>
+      <w:pPr>
+        <w:ind w:left="2880" w:hanging="360"/>
+      </w:pPr>
+      <w:rPr>
+        <w:rFonts w:ascii="Symbol" w:hAnsi="Symbol" w:hint="default"/>
+      </w:rPr>
+    </w:lvl>
+    <w:lvl w:ilvl="4" w:tplc="040C0003" w:tentative="1">
+      <w:start w:val="1"/>
+      <w:numFmt w:val="bullet"/>
+      <w:lvlText w:val="o"/>
+      <w:lvlJc w:val="left"/>
+      <w:pPr>
+        <w:ind w:left="3600" w:hanging="360"/>
+      </w:pPr>
+      <w:rPr>
+        <w:rFonts w:ascii="Courier New" w:hAnsi="Courier New" w:cs="Courier New" w:hint="default"/>
+      </w:rPr>
+    </w:lvl>
+    <w:lvl w:ilvl="5" w:tplc="040C0005" w:tentative="1">
+      <w:start w:val="1"/>
+      <w:numFmt w:val="bullet"/>
+      <w:lvlText w:val=""/>
+      <w:lvlJc w:val="left"/>
+      <w:pPr>
+        <w:ind w:left="4320" w:hanging="360"/>
+      </w:pPr>
+      <w:rPr>
+        <w:rFonts w:ascii="Wingdings" w:hAnsi="Wingdings" w:hint="default"/>
+      </w:rPr>
+    </w:lvl>
+    <w:lvl w:ilvl="6" w:tplc="040C0001" w:tentative="1">
+      <w:start w:val="1"/>
+      <w:numFmt w:val="bullet"/>
+      <w:lvlText w:val=""/>
+      <w:lvlJc w:val="left"/>
+      <w:pPr>
+        <w:ind w:left="5040" w:hanging="360"/>
+      </w:pPr>
+      <w:rPr>
+        <w:rFonts w:ascii="Symbol" w:hAnsi="Symbol" w:hint="default"/>
+      </w:rPr>
+    </w:lvl>
+    <w:lvl w:ilvl="7" w:tplc="040C0003" w:tentative="1">
+      <w:start w:val="1"/>
+      <w:numFmt w:val="bullet"/>
+      <w:lvlText w:val="o"/>
+      <w:lvlJc w:val="left"/>
+      <w:pPr>
+        <w:ind w:left="5760" w:hanging="360"/>
+      </w:pPr>
+      <w:rPr>
+        <w:rFonts w:ascii="Courier New" w:hAnsi="Courier New" w:cs="Courier New" w:hint="default"/>
+      </w:rPr>
+    </w:lvl>
+    <w:lvl w:ilvl="8" w:tplc="040C0005" w:tentative="1">
+      <w:start w:val="1"/>
+      <w:numFmt w:val="bullet"/>
+      <w:lvlText w:val=""/>
+      <w:lvlJc w:val="left"/>
+      <w:pPr>
+        <w:ind w:left="6480" w:hanging="360"/>
+      </w:pPr>
+      <w:rPr>
+        <w:rFonts w:ascii="Wingdings" w:hAnsi="Wingdings" w:hint="default"/>
+      </w:rPr>
+    </w:lvl>
+  </w:abstractNum>
+  <w:abstractNum w:abstractNumId="3" w15:restartNumberingAfterBreak="0">
+    <w:nsid w:val="48594D14"/>
+    <w:multiLevelType w:val="hybridMultilevel"/>
+    <w:tmpl w:val="F2A678A0"/>
+    <w:lvl w:ilvl="0" w:tplc="095A3594">
+      <w:numFmt w:val="bullet"/>
+      <w:lvlText w:val="-"/>
+      <w:lvlJc w:val="left"/>
+      <w:pPr>
+        <w:ind w:left="720" w:hanging="360"/>
+      </w:pPr>
+      <w:rPr>
+        <w:rFonts w:ascii="Calibri" w:eastAsiaTheme="minorHAnsi" w:hAnsi="Calibri" w:cs="Calibri" w:hint="default"/>
+      </w:rPr>
+    </w:lvl>
+    <w:lvl w:ilvl="1" w:tplc="040C0003" w:tentative="1">
+      <w:start w:val="1"/>
+      <w:numFmt w:val="bullet"/>
+      <w:lvlText w:val="o"/>
+      <w:lvlJc w:val="left"/>
+      <w:pPr>
+        <w:ind w:left="1440" w:hanging="360"/>
+      </w:pPr>
+      <w:rPr>
+        <w:rFonts w:ascii="Courier New" w:hAnsi="Courier New" w:cs="Courier New" w:hint="default"/>
+      </w:rPr>
+    </w:lvl>
+    <w:lvl w:ilvl="2" w:tplc="040C0005" w:tentative="1">
+      <w:start w:val="1"/>
+      <w:numFmt w:val="bullet"/>
+      <w:lvlText w:val=""/>
+      <w:lvlJc w:val="left"/>
+      <w:pPr>
+        <w:ind w:left="2160" w:hanging="360"/>
+      </w:pPr>
+      <w:rPr>
+        <w:rFonts w:ascii="Wingdings" w:hAnsi="Wingdings" w:hint="default"/>
+      </w:rPr>
+    </w:lvl>
+    <w:lvl w:ilvl="3" w:tplc="040C0001" w:tentative="1">
+      <w:start w:val="1"/>
+      <w:numFmt w:val="bullet"/>
+      <w:lvlText w:val=""/>
+      <w:lvlJc w:val="left"/>
+      <w:pPr>
+        <w:ind w:left="2880" w:hanging="360"/>
+      </w:pPr>
+      <w:rPr>
+        <w:rFonts w:ascii="Symbol" w:hAnsi="Symbol" w:hint="default"/>
+      </w:rPr>
+    </w:lvl>
+    <w:lvl w:ilvl="4" w:tplc="040C0003" w:tentative="1">
+      <w:start w:val="1"/>
+      <w:numFmt w:val="bullet"/>
+      <w:lvlText w:val="o"/>
+      <w:lvlJc w:val="left"/>
+      <w:pPr>
+        <w:ind w:left="3600" w:hanging="360"/>
+      </w:pPr>
+      <w:rPr>
+        <w:rFonts w:ascii="Courier New" w:hAnsi="Courier New" w:cs="Courier New" w:hint="default"/>
+      </w:rPr>
+    </w:lvl>
+    <w:lvl w:ilvl="5" w:tplc="040C0005" w:tentative="1">
+      <w:start w:val="1"/>
+      <w:numFmt w:val="bullet"/>
+      <w:lvlText w:val=""/>
+      <w:lvlJc w:val="left"/>
+      <w:pPr>
+        <w:ind w:left="4320" w:hanging="360"/>
+      </w:pPr>
+      <w:rPr>
+        <w:rFonts w:ascii="Wingdings" w:hAnsi="Wingdings" w:hint="default"/>
+      </w:rPr>
+    </w:lvl>
+    <w:lvl w:ilvl="6" w:tplc="040C0001" w:tentative="1">
+      <w:start w:val="1"/>
+      <w:numFmt w:val="bullet"/>
+      <w:lvlText w:val=""/>
+      <w:lvlJc w:val="left"/>
+      <w:pPr>
+        <w:ind w:left="5040" w:hanging="360"/>
+      </w:pPr>
+      <w:rPr>
+        <w:rFonts w:ascii="Symbol" w:hAnsi="Symbol" w:hint="default"/>
+      </w:rPr>
+    </w:lvl>
+    <w:lvl w:ilvl="7" w:tplc="040C0003" w:tentative="1">
+      <w:start w:val="1"/>
+      <w:numFmt w:val="bullet"/>
+      <w:lvlText w:val="o"/>
+      <w:lvlJc w:val="left"/>
+      <w:pPr>
+        <w:ind w:left="5760" w:hanging="360"/>
+      </w:pPr>
+      <w:rPr>
+        <w:rFonts w:ascii="Courier New" w:hAnsi="Courier New" w:cs="Courier New" w:hint="default"/>
+      </w:rPr>
+    </w:lvl>
+    <w:lvl w:ilvl="8" w:tplc="040C0005" w:tentative="1">
+      <w:start w:val="1"/>
+      <w:numFmt w:val="bullet"/>
+      <w:lvlText w:val=""/>
+      <w:lvlJc w:val="left"/>
+      <w:pPr>
+        <w:ind w:left="6480" w:hanging="360"/>
+      </w:pPr>
+      <w:rPr>
+        <w:rFonts w:ascii="Wingdings" w:hAnsi="Wingdings" w:hint="default"/>
+      </w:rPr>
+    </w:lvl>
+  </w:abstractNum>
   <w:num w:numId="1" w16cid:durableId="1057631167">
     <w:abstractNumId w:val="1"/>
   </w:num>
   <w:num w:numId="2" w16cid:durableId="730731178">
     <w:abstractNumId w:val="0"/>
+  </w:num>
+  <w:num w:numId="3" w16cid:durableId="1716852746">
+    <w:abstractNumId w:val="2"/>
+  </w:num>
+  <w:num w:numId="4" w16cid:durableId="479931975">
+    <w:abstractNumId w:val="3"/>
   </w:num>
 </w:numbering>
 </file>

--- a/Paiement/tableau_de_bord.docx
+++ b/Paiement/tableau_de_bord.docx
@@ -81,11 +81,16 @@
       </w:r>
     </w:p>
     <w:p>
-      <w:r>
-        <w:t>Architecture</w:t>
-      </w:r>
-      <w:r>
-        <w:t xml:space="preserve"> = micro-service :</w:t>
+      <w:pPr>
+        <w:rPr>
+          <w:color w:val="A5A5A5" w:themeColor="accent3"/>
+        </w:rPr>
+      </w:pPr>
+      <w:r>
+        <w:rPr>
+          <w:color w:val="A5A5A5" w:themeColor="accent3"/>
+        </w:rPr>
+        <w:t>Architecture = micro-service :</w:t>
       </w:r>
     </w:p>
     <w:p>
@@ -95,25 +100,93 @@
           <w:ilvl w:val="0"/>
           <w:numId w:val="3"/>
         </w:numPr>
-      </w:pPr>
-      <w:r>
+        <w:rPr>
+          <w:color w:val="A5A5A5" w:themeColor="accent3"/>
+        </w:rPr>
+      </w:pPr>
+      <w:r>
+        <w:rPr>
+          <w:color w:val="A5A5A5" w:themeColor="accent3"/>
+        </w:rPr>
         <w:t xml:space="preserve">Car on ne veut pas qu’un service n’ayant pas de rapport avec un autre </w:t>
       </w:r>
       <w:r>
+        <w:rPr>
+          <w:color w:val="A5A5A5" w:themeColor="accent3"/>
+        </w:rPr>
         <w:t>ait</w:t>
       </w:r>
       <w:r>
+        <w:rPr>
+          <w:color w:val="A5A5A5" w:themeColor="accent3"/>
+        </w:rPr>
         <w:t xml:space="preserve"> une influence sur son fonctionnement / état. Par exemple le service de boutique qui casserait le serveur sur une architecture monolithique casserait l’entièreté du jeu y compris les parties en ligne.</w:t>
       </w:r>
     </w:p>
     <w:p>
       <w:pPr>
+        <w:jc w:val="both"/>
         <w:rPr>
           <w:b/>
           <w:bCs/>
-          <w:u w:val="single"/>
         </w:rPr>
       </w:pPr>
+      <w:r>
+        <w:rPr>
+          <w:b/>
+          <w:bCs/>
+        </w:rPr>
+        <w:t>Cluster</w:t>
+      </w:r>
+      <w:r>
+        <w:rPr>
+          <w:b/>
+          <w:bCs/>
+        </w:rPr>
+        <w:t xml:space="preserve"> DATABASE : </w:t>
+      </w:r>
+    </w:p>
+    <w:p>
+      <w:pPr>
+        <w:pStyle w:val="Paragraphedeliste"/>
+        <w:numPr>
+          <w:ilvl w:val="0"/>
+          <w:numId w:val="3"/>
+        </w:numPr>
+        <w:jc w:val="both"/>
+        <w:rPr>
+          <w:b/>
+          <w:bCs/>
+        </w:rPr>
+      </w:pPr>
+      <w:r>
+        <w:rPr>
+          <w:b/>
+          <w:bCs/>
+        </w:rPr>
+        <w:t>Disponibilité : service continu, si une db tombe en panne, on en a une de secours</w:t>
+      </w:r>
+    </w:p>
+    <w:p>
+      <w:pPr>
+        <w:pStyle w:val="Paragraphedeliste"/>
+        <w:numPr>
+          <w:ilvl w:val="0"/>
+          <w:numId w:val="3"/>
+        </w:numPr>
+        <w:jc w:val="both"/>
+        <w:rPr>
+          <w:b/>
+          <w:bCs/>
+        </w:rPr>
+      </w:pPr>
+      <w:r>
+        <w:rPr>
+          <w:b/>
+          <w:bCs/>
+        </w:rPr>
+        <w:t>Résilience des données : Si une base de données est morte ou altérée, les données utilisateurs peuvent être récupérée sur cette base de données de backup</w:t>
+      </w:r>
     </w:p>
     <w:p>
       <w:r>
@@ -207,10 +280,7 @@
         </w:numPr>
       </w:pPr>
       <w:r>
-        <w:t>Depuis le menu principal,</w:t>
-      </w:r>
-      <w:r>
-        <w:t xml:space="preserve"> va sur le catalogue</w:t>
+        <w:t>Depuis le menu principal, va sur le catalogue</w:t>
       </w:r>
     </w:p>
     <w:p>
@@ -375,6 +445,7 @@
         </w:numPr>
       </w:pPr>
       <w:r>
+        <w:lastRenderedPageBreak/>
         <w:t>Ceci envoi une requête POST à Stripe</w:t>
       </w:r>
     </w:p>
@@ -410,6 +481,9 @@
     </w:p>
     <w:p>
       <w:r>
+        <w:rPr>
+          <w:noProof/>
+        </w:rPr>
         <w:drawing>
           <wp:inline distT="0" distB="0" distL="0" distR="0" wp14:anchorId="5E7E96BF" wp14:editId="79DC5395">
             <wp:extent cx="5760720" cy="2618740"/>
@@ -455,6 +529,9 @@
     </w:p>
     <w:p>
       <w:r>
+        <w:rPr>
+          <w:noProof/>
+        </w:rPr>
         <w:drawing>
           <wp:inline distT="0" distB="0" distL="0" distR="0" wp14:anchorId="4CB0039A" wp14:editId="17870949">
             <wp:extent cx="5740695" cy="4330923"/>
@@ -494,17 +571,43 @@
     </w:p>
     <w:p>
       <w:r>
-        <w:t>Modele C4 :</w:t>
-      </w:r>
-    </w:p>
-    <w:p>
-      <w:pPr>
-        <w:pStyle w:val="Paragraphedeliste"/>
-        <w:numPr>
-          <w:ilvl w:val="0"/>
-          <w:numId w:val="2"/>
-        </w:numPr>
-      </w:pPr>
+        <w:lastRenderedPageBreak/>
+        <w:drawing>
+          <wp:inline distT="0" distB="0" distL="0" distR="0" wp14:anchorId="0922F2DF" wp14:editId="387AD7B8">
+            <wp:extent cx="5760720" cy="2768600"/>
+            <wp:effectExtent l="0" t="0" r="0" b="0"/>
+            <wp:docPr id="790173580" name="Image 1"/>
+            <wp:cNvGraphicFramePr>
+              <a:graphicFrameLocks xmlns:a="http://schemas.openxmlformats.org/drawingml/2006/main" noChangeAspect="1"/>
+            </wp:cNvGraphicFramePr>
+            <a:graphic xmlns:a="http://schemas.openxmlformats.org/drawingml/2006/main">
+              <a:graphicData uri="http://schemas.openxmlformats.org/drawingml/2006/picture">
+                <pic:pic xmlns:pic="http://schemas.openxmlformats.org/drawingml/2006/picture">
+                  <pic:nvPicPr>
+                    <pic:cNvPr id="790173580" name=""/>
+                    <pic:cNvPicPr/>
+                  </pic:nvPicPr>
+                  <pic:blipFill>
+                    <a:blip r:embed="rId7"/>
+                    <a:stretch>
+                      <a:fillRect/>
+                    </a:stretch>
+                  </pic:blipFill>
+                  <pic:spPr>
+                    <a:xfrm>
+                      <a:off x="0" y="0"/>
+                      <a:ext cx="5760720" cy="2768600"/>
+                    </a:xfrm>
+                    <a:prstGeom prst="rect">
+                      <a:avLst/>
+                    </a:prstGeom>
+                  </pic:spPr>
+                </pic:pic>
+              </a:graphicData>
+            </a:graphic>
+          </wp:inline>
+        </w:drawing>
+      </w:r>
     </w:p>
     <w:sectPr>
       <w:pgSz w:w="11906" w:h="16838"/>
